--- a/문서/작업일지/조준현/5-5.docx
+++ b/문서/작업일지/조준현/5-5.docx
@@ -348,6 +348,23 @@
       </w:r>
     </w:p>
     <w:p>
+      <w:hyperlink r:id="rId6" w:history="1">
+        <w:r>
+          <w:rPr>
+            <w:rStyle w:val="a6"/>
+          </w:rPr>
+          <w:t>https://youtu.be/Bkz2ozKypTQ</w:t>
+        </w:r>
+      </w:hyperlink>
+    </w:p>
+    <w:p>
+      <w:pPr>
+        <w:rPr>
+          <w:rFonts w:hint="eastAsia"/>
+        </w:rPr>
+      </w:pPr>
+    </w:p>
+    <w:p>
       <w:r>
         <w:rPr>
           <w:rFonts w:hint="eastAsia"/>
@@ -369,7 +386,7 @@
                     <pic:cNvPicPr/>
                   </pic:nvPicPr>
                   <pic:blipFill>
-                    <a:blip r:embed="rId6">
+                    <a:blip r:embed="rId7">
                       <a:extLst>
                         <a:ext uri="{28A0092B-C50C-407E-A947-70E740481C1C}">
                           <a14:useLocalDpi xmlns:a14="http://schemas.microsoft.com/office/drawing/2010/main" val="0"/>
@@ -429,7 +446,7 @@
                     <pic:cNvPicPr/>
                   </pic:nvPicPr>
                   <pic:blipFill>
-                    <a:blip r:embed="rId7">
+                    <a:blip r:embed="rId8">
                       <a:extLst>
                         <a:ext uri="{28A0092B-C50C-407E-A947-70E740481C1C}">
                           <a14:useLocalDpi xmlns:a14="http://schemas.microsoft.com/office/drawing/2010/main" val="0"/>
@@ -478,7 +495,7 @@
                     <pic:cNvPicPr/>
                   </pic:nvPicPr>
                   <pic:blipFill>
-                    <a:blip r:embed="rId8">
+                    <a:blip r:embed="rId9">
                       <a:extLst>
                         <a:ext uri="{28A0092B-C50C-407E-A947-70E740481C1C}">
                           <a14:useLocalDpi xmlns:a14="http://schemas.microsoft.com/office/drawing/2010/main" val="0"/>
@@ -506,11 +523,6 @@
       </w:r>
     </w:p>
     <w:p>
-      <w:pPr>
-        <w:rPr>
-          <w:rFonts w:hint="eastAsia"/>
-        </w:rPr>
-      </w:pPr>
       <w:r>
         <w:rPr>
           <w:rFonts w:hint="eastAsia"/>
@@ -593,11 +605,6 @@
             <w:gridSpan w:val="3"/>
           </w:tcPr>
           <w:p>
-            <w:pPr>
-              <w:rPr>
-                <w:rFonts w:hint="eastAsia"/>
-              </w:rPr>
-            </w:pPr>
             <w:r>
               <w:rPr>
                 <w:rFonts w:hint="eastAsia"/>
@@ -634,13 +641,7 @@
             <w:tcW w:w="6762" w:type="dxa"/>
             <w:gridSpan w:val="3"/>
           </w:tcPr>
-          <w:p>
-            <w:pPr>
-              <w:rPr>
-                <w:rFonts w:hint="eastAsia"/>
-              </w:rPr>
-            </w:pPr>
-          </w:p>
+          <w:p/>
         </w:tc>
       </w:tr>
       <w:tr>
@@ -796,11 +797,6 @@
             <w:gridSpan w:val="3"/>
           </w:tcPr>
           <w:p>
-            <w:pPr>
-              <w:rPr>
-                <w:rFonts w:hint="eastAsia"/>
-              </w:rPr>
-            </w:pPr>
             <w:r>
               <w:rPr>
                 <w:rFonts w:hint="eastAsia"/>
@@ -887,7 +883,7 @@
     </w:tbl>
     <w:p/>
     <w:sectPr>
-      <w:headerReference w:type="default" r:id="rId9"/>
+      <w:headerReference w:type="default" r:id="rId10"/>
       <w:pgSz w:w="11906" w:h="16838"/>
       <w:pgMar w:top="1701" w:right="1440" w:bottom="1440" w:left="1440" w:header="851" w:footer="992" w:gutter="0"/>
       <w:cols w:space="425"/>
